--- a/研究生毕业设计/体系报告撰写/面向隐私保护的大数据挖掘平台（夏文提交）.docx
+++ b/研究生毕业设计/体系报告撰写/面向隐私保护的大数据挖掘平台（夏文提交）.docx
@@ -165,13 +165,7 @@
         <w:t>存储系统是目前亟待解决的问题。</w:t>
       </w:r>
     </w:p>
-    <w:p>
-      <w:pPr>
-        <w:rPr>
-          <w:rFonts w:hint="eastAsia"/>
-        </w:rPr>
-      </w:pPr>
-    </w:p>
+    <w:p/>
     <w:p>
       <w:pPr>
         <w:rPr>
@@ -197,6 +191,8 @@
       <w:pPr>
         <w:ind w:firstLine="420"/>
       </w:pPr>
+      <w:bookmarkStart w:id="0" w:name="_GoBack"/>
+      <w:bookmarkEnd w:id="0"/>
       <w:r>
         <w:rPr>
           <w:rFonts w:hint="eastAsia"/>
@@ -331,13 +327,7 @@
       </w:r>
     </w:p>
     <w:p/>
-    <w:p>
-      <w:pPr>
-        <w:rPr>
-          <w:rFonts w:hint="eastAsia"/>
-        </w:rPr>
-      </w:pPr>
-    </w:p>
+    <w:p/>
     <w:p>
       <w:pPr>
         <w:rPr>
@@ -591,9 +581,6 @@
           <w:numId w:val="3"/>
         </w:numPr>
         <w:ind w:firstLineChars="0"/>
-        <w:rPr>
-          <w:rFonts w:hint="eastAsia"/>
-        </w:rPr>
       </w:pPr>
       <w:r>
         <w:rPr>
@@ -657,13 +644,7 @@
       </w:r>
     </w:p>
     <w:p/>
-    <w:p>
-      <w:pPr>
-        <w:rPr>
-          <w:rFonts w:hint="eastAsia"/>
-        </w:rPr>
-      </w:pPr>
-    </w:p>
+    <w:p/>
     <w:p>
       <w:pPr>
         <w:rPr>
@@ -686,11 +667,6 @@
     </w:p>
     <w:p/>
     <w:p>
-      <w:pPr>
-        <w:rPr>
-          <w:rFonts w:hint="eastAsia"/>
-        </w:rPr>
-      </w:pPr>
       <w:r>
         <w:t>发表论文</w:t>
       </w:r>
@@ -784,9 +760,6 @@
           <w:numId w:val="1"/>
         </w:numPr>
         <w:ind w:firstLineChars="0"/>
-        <w:rPr>
-          <w:rFonts w:hint="eastAsia"/>
-        </w:rPr>
       </w:pPr>
       <w:r>
         <w:rPr>
@@ -1041,9 +1014,6 @@
           <w:numId w:val="1"/>
         </w:numPr>
         <w:ind w:firstLineChars="0"/>
-        <w:rPr>
-          <w:rFonts w:hint="eastAsia"/>
-        </w:rPr>
       </w:pPr>
       <w:r>
         <w:rPr>
@@ -1552,9 +1522,6 @@
     <w:p>
       <w:pPr>
         <w:ind w:firstLine="420"/>
-        <w:rPr>
-          <w:rFonts w:hint="eastAsia"/>
-        </w:rPr>
       </w:pPr>
       <w:r>
         <w:rPr>
@@ -1599,24 +1566,10 @@
         <w:rPr>
           <w:rFonts w:hint="eastAsia"/>
         </w:rPr>
-        <w:t>等</w:t>
-      </w:r>
-      <w:bookmarkStart w:id="0" w:name="_GoBack"/>
-      <w:bookmarkEnd w:id="0"/>
-      <w:r>
-        <w:rPr>
-          <w:rFonts w:hint="eastAsia"/>
-        </w:rPr>
-        <w:t>；</w:t>
-      </w:r>
-    </w:p>
-    <w:p>
-      <w:pPr>
-        <w:rPr>
-          <w:rFonts w:hint="eastAsia"/>
-        </w:rPr>
-      </w:pPr>
-    </w:p>
+        <w:t>等；</w:t>
+      </w:r>
+    </w:p>
+    <w:p/>
     <w:sectPr>
       <w:pgSz w:w="11906" w:h="16838"/>
       <w:pgMar w:top="1440" w:right="1800" w:bottom="1440" w:left="1800" w:header="851" w:footer="992" w:gutter="0"/>
@@ -1667,7 +1620,7 @@
 
 <file path=word/numbering.xml><?xml version="1.0" encoding="utf-8"?>
 <w:numbering xmlns:wpc="http://schemas.microsoft.com/office/word/2010/wordprocessingCanvas" xmlns:mc="http://schemas.openxmlformats.org/markup-compatibility/2006" xmlns:o="urn:schemas-microsoft-com:office:office" xmlns:r="http://schemas.openxmlformats.org/officeDocument/2006/relationships" xmlns:m="http://schemas.openxmlformats.org/officeDocument/2006/math" xmlns:v="urn:schemas-microsoft-com:vml" xmlns:wp14="http://schemas.microsoft.com/office/word/2010/wordprocessingDrawing" xmlns:wp="http://schemas.openxmlformats.org/drawingml/2006/wordprocessingDrawing" xmlns:w10="urn:schemas-microsoft-com:office:word" xmlns:w="http://schemas.openxmlformats.org/wordprocessingml/2006/main" xmlns:w14="http://schemas.microsoft.com/office/word/2010/wordml" xmlns:w15="http://schemas.microsoft.com/office/word/2012/wordml" xmlns:wpg="http://schemas.microsoft.com/office/word/2010/wordprocessingGroup" xmlns:wpi="http://schemas.microsoft.com/office/word/2010/wordprocessingInk" xmlns:wne="http://schemas.microsoft.com/office/word/2006/wordml" xmlns:wps="http://schemas.microsoft.com/office/word/2010/wordprocessingShape" mc:Ignorable="w14 w15 wp14">
-  <w:abstractNum w:abstractNumId="0" w15:restartNumberingAfterBreak="0">
+  <w:abstractNum w:abstractNumId="0">
     <w:nsid w:val="0D906EFE"/>
     <w:multiLevelType w:val="hybridMultilevel"/>
     <w:tmpl w:val="E1E218D8"/>
@@ -1756,7 +1709,7 @@
       </w:pPr>
     </w:lvl>
   </w:abstractNum>
-  <w:abstractNum w:abstractNumId="1" w15:restartNumberingAfterBreak="0">
+  <w:abstractNum w:abstractNumId="1">
     <w:nsid w:val="0E3F3729"/>
     <w:multiLevelType w:val="hybridMultilevel"/>
     <w:tmpl w:val="6F0A478E"/>
@@ -1845,7 +1798,7 @@
       </w:pPr>
     </w:lvl>
   </w:abstractNum>
-  <w:abstractNum w:abstractNumId="2" w15:restartNumberingAfterBreak="0">
+  <w:abstractNum w:abstractNumId="2">
     <w:nsid w:val="71DF3D85"/>
     <w:multiLevelType w:val="hybridMultilevel"/>
     <w:tmpl w:val="A80A1E16"/>
